--- a/Project/report/Đề cương môn học_week1.docx
+++ b/Project/report/Đề cương môn học_week1.docx
@@ -3113,25 +3113,54 @@
       <w:r>
         <w:t>.</w:t>
       </w:r>
-      <w:fldSimple w:instr=" STYLEREF 1 \s ">
-        <w:r>
-          <w:rPr>
-            <w:noProof/>
-          </w:rPr>
-          <w:t>2</w:t>
-        </w:r>
-      </w:fldSimple>
+      <w:r>
+        <w:fldChar w:fldCharType="begin"/>
+      </w:r>
+      <w:r>
+        <w:instrText xml:space="preserve"> STYLER</w:instrText>
+      </w:r>
+      <w:r>
+        <w:instrText xml:space="preserve">EF 1 \s </w:instrText>
+      </w:r>
+      <w:r>
+        <w:fldChar w:fldCharType="separate"/>
+      </w:r>
+      <w:r>
+        <w:rPr>
+          <w:noProof/>
+        </w:rPr>
+        <w:t>2</w:t>
+      </w:r>
+      <w:r>
+        <w:rPr>
+          <w:noProof/>
+        </w:rPr>
+        <w:fldChar w:fldCharType="end"/>
+      </w:r>
       <w:r>
         <w:t>.</w:t>
       </w:r>
-      <w:fldSimple w:instr=" SEQ Hình_ \* ARABIC \s 1 ">
-        <w:r>
-          <w:rPr>
-            <w:noProof/>
-          </w:rPr>
-          <w:t>1</w:t>
-        </w:r>
-      </w:fldSimple>
+      <w:r>
+        <w:fldChar w:fldCharType="begin"/>
+      </w:r>
+      <w:r>
+        <w:instrText xml:space="preserve"> SEQ Hình_ \* ARABIC \s 1 </w:instrText>
+      </w:r>
+      <w:r>
+        <w:fldChar w:fldCharType="separate"/>
+      </w:r>
+      <w:r>
+        <w:rPr>
+          <w:noProof/>
+        </w:rPr>
+        <w:t>1</w:t>
+      </w:r>
+      <w:r>
+        <w:rPr>
+          <w:noProof/>
+        </w:rPr>
+        <w:fldChar w:fldCharType="end"/>
+      </w:r>
       <w:r>
         <w:rPr>
           <w:lang w:val="en-US"/>
@@ -3327,25 +3356,51 @@
       <w:r>
         <w:t>.</w:t>
       </w:r>
-      <w:fldSimple w:instr=" STYLEREF 1 \s ">
-        <w:r>
-          <w:rPr>
-            <w:noProof/>
-          </w:rPr>
-          <w:t>2</w:t>
-        </w:r>
-      </w:fldSimple>
+      <w:r>
+        <w:fldChar w:fldCharType="begin"/>
+      </w:r>
+      <w:r>
+        <w:instrText xml:space="preserve"> STYLEREF 1 \s </w:instrText>
+      </w:r>
+      <w:r>
+        <w:fldChar w:fldCharType="separate"/>
+      </w:r>
+      <w:r>
+        <w:rPr>
+          <w:noProof/>
+        </w:rPr>
+        <w:t>2</w:t>
+      </w:r>
+      <w:r>
+        <w:rPr>
+          <w:noProof/>
+        </w:rPr>
+        <w:fldChar w:fldCharType="end"/>
+      </w:r>
       <w:r>
         <w:t>.</w:t>
       </w:r>
-      <w:fldSimple w:instr=" SEQ Hình_ \* ARABIC \s 1 ">
-        <w:r>
-          <w:rPr>
-            <w:noProof/>
-          </w:rPr>
-          <w:t>2</w:t>
-        </w:r>
-      </w:fldSimple>
+      <w:r>
+        <w:fldChar w:fldCharType="begin"/>
+      </w:r>
+      <w:r>
+        <w:instrText xml:space="preserve"> SEQ Hình_ \* ARABIC \s 1 </w:instrText>
+      </w:r>
+      <w:r>
+        <w:fldChar w:fldCharType="separate"/>
+      </w:r>
+      <w:r>
+        <w:rPr>
+          <w:noProof/>
+        </w:rPr>
+        <w:t>2</w:t>
+      </w:r>
+      <w:r>
+        <w:rPr>
+          <w:noProof/>
+        </w:rPr>
+        <w:fldChar w:fldCharType="end"/>
+      </w:r>
       <w:r>
         <w:rPr>
           <w:lang w:val="en-US"/>
@@ -3434,7 +3489,43 @@
         <w:rPr>
           <w:lang w:val="en-US"/>
         </w:rPr>
-        <w:t>đầu tiên, nhóm sẽ nghiên cứu, tìm hiểu tổng quan về mạng CNN và các thành phần bên trong. Sau đó, nhóm sẽ nghiên cứu và phân tích mạng CNN cụ thể, đó là VGG-19 và ứng dụng nó vào phân loại chó mèo, sử dụng ngôn ngữ Verilog để thực thi thiết kế để chạy được trên Kit FPGA với đầu vào (input) là một tập ảnh về chó mèo và output của nhóm mong đợi là phân loại hình nào là chó, hình nào là mèo.</w:t>
+        <w:t xml:space="preserve">đầu tiên, nhóm sẽ nghiên cứu, tìm hiểu tổng quan về mạng CNN và các thành phần bên trong. Sau đó, nhóm sẽ nghiên cứu và phân tích mạng CNN cụ thể, đó là VGG-19 và ứng dụng nó vào phân loại chó mèo, sử dụng ngôn ngữ Verilog để thực thi thiết kế để chạy được trên Kit FPGA với đầu vào (input) là một tập ảnh về </w:t>
+      </w:r>
+      <w:r>
+        <w:rPr>
+          <w:lang w:val="en-US"/>
+        </w:rPr>
+        <w:t>dụng cụ học tập (bút,thước, tẩy)</w:t>
+      </w:r>
+      <w:r>
+        <w:rPr>
+          <w:lang w:val="en-US"/>
+        </w:rPr>
+        <w:t xml:space="preserve"> và output của nhóm mong đợi là phân loại hình nào là </w:t>
+      </w:r>
+      <w:r>
+        <w:rPr>
+          <w:lang w:val="en-US"/>
+        </w:rPr>
+        <w:t>bút</w:t>
+      </w:r>
+      <w:r>
+        <w:rPr>
+          <w:lang w:val="en-US"/>
+        </w:rPr>
+        <w:t xml:space="preserve">, hình nào là </w:t>
+      </w:r>
+      <w:r>
+        <w:rPr>
+          <w:lang w:val="en-US"/>
+        </w:rPr>
+        <w:t>thước, hình nào là tẩy</w:t>
+      </w:r>
+      <w:r>
+        <w:rPr>
+          <w:lang w:val="en-US"/>
+        </w:rPr>
+        <w:t>.</w:t>
       </w:r>
     </w:p>
     <w:p>
@@ -4002,25 +4093,54 @@
       <w:r>
         <w:t xml:space="preserve">Hình  </w:t>
       </w:r>
-      <w:fldSimple w:instr=" STYLEREF 1 \s ">
-        <w:r>
-          <w:rPr>
-            <w:noProof/>
-          </w:rPr>
-          <w:t>2</w:t>
-        </w:r>
-      </w:fldSimple>
+      <w:r>
+        <w:fldChar w:fldCharType="begin"/>
+      </w:r>
+      <w:r>
+        <w:instrText xml:space="preserve"> STYLEREF 1 \s </w:instrText>
+      </w:r>
+      <w:r>
+        <w:fldChar w:fldCharType="separate"/>
+      </w:r>
+      <w:r>
+        <w:rPr>
+          <w:noProof/>
+        </w:rPr>
+        <w:t>2</w:t>
+      </w:r>
+      <w:r>
+        <w:rPr>
+          <w:noProof/>
+        </w:rPr>
+        <w:fldChar w:fldCharType="end"/>
+      </w:r>
       <w:r>
         <w:t>.</w:t>
       </w:r>
-      <w:fldSimple w:instr=" SEQ Hình_ \* ARABIC \s 1 ">
-        <w:r>
-          <w:rPr>
-            <w:noProof/>
-          </w:rPr>
-          <w:t>2</w:t>
-        </w:r>
-      </w:fldSimple>
+      <w:r>
+        <w:fldChar w:fldCharType="begin"/>
+      </w:r>
+      <w:r>
+        <w:instrText xml:space="preserve"> SEQ</w:instrText>
+      </w:r>
+      <w:r>
+        <w:instrText xml:space="preserve"> Hình_ \* ARABIC \s 1 </w:instrText>
+      </w:r>
+      <w:r>
+        <w:fldChar w:fldCharType="separate"/>
+      </w:r>
+      <w:r>
+        <w:rPr>
+          <w:noProof/>
+        </w:rPr>
+        <w:t>2</w:t>
+      </w:r>
+      <w:r>
+        <w:rPr>
+          <w:noProof/>
+        </w:rPr>
+        <w:fldChar w:fldCharType="end"/>
+      </w:r>
       <w:r>
         <w:rPr>
           <w:lang w:val="en-US"/>
@@ -4169,25 +4289,51 @@
       <w:r>
         <w:t xml:space="preserve">Hình  </w:t>
       </w:r>
-      <w:fldSimple w:instr=" STYLEREF 1 \s ">
-        <w:r>
-          <w:rPr>
-            <w:noProof/>
-          </w:rPr>
-          <w:t>2</w:t>
-        </w:r>
-      </w:fldSimple>
+      <w:r>
+        <w:fldChar w:fldCharType="begin"/>
+      </w:r>
+      <w:r>
+        <w:instrText xml:space="preserve"> STYLEREF 1 \s </w:instrText>
+      </w:r>
+      <w:r>
+        <w:fldChar w:fldCharType="separate"/>
+      </w:r>
+      <w:r>
+        <w:rPr>
+          <w:noProof/>
+        </w:rPr>
+        <w:t>2</w:t>
+      </w:r>
+      <w:r>
+        <w:rPr>
+          <w:noProof/>
+        </w:rPr>
+        <w:fldChar w:fldCharType="end"/>
+      </w:r>
       <w:r>
         <w:t>.</w:t>
       </w:r>
-      <w:fldSimple w:instr=" SEQ Hình_ \* ARABIC \s 1 ">
-        <w:r>
-          <w:rPr>
-            <w:noProof/>
-          </w:rPr>
-          <w:t>3</w:t>
-        </w:r>
-      </w:fldSimple>
+      <w:r>
+        <w:fldChar w:fldCharType="begin"/>
+      </w:r>
+      <w:r>
+        <w:instrText xml:space="preserve"> SEQ Hình_ \* ARABIC \s 1 </w:instrText>
+      </w:r>
+      <w:r>
+        <w:fldChar w:fldCharType="separate"/>
+      </w:r>
+      <w:r>
+        <w:rPr>
+          <w:noProof/>
+        </w:rPr>
+        <w:t>3</w:t>
+      </w:r>
+      <w:r>
+        <w:rPr>
+          <w:noProof/>
+        </w:rPr>
+        <w:fldChar w:fldCharType="end"/>
+      </w:r>
       <w:r>
         <w:rPr>
           <w:lang w:val="en-US"/>
@@ -4234,15 +4380,7 @@
           <w:sz w:val="26"/>
           <w:szCs w:val="26"/>
         </w:rPr>
-        <w:t>Hãy nhìn vào ví dụ sau, ta xét padding = 1</w:t>
-      </w:r>
-      <w:r>
-        <w:rPr>
-          <w:color w:val="3A3A3A"/>
-          <w:sz w:val="26"/>
-          <w:szCs w:val="26"/>
-        </w:rPr>
-        <w:t>:</w:t>
+        <w:t>Hãy nhìn vào ví dụ sau, ta xét padding = 1:</w:t>
       </w:r>
     </w:p>
     <w:p>
@@ -4254,6 +4392,9 @@
         <w:textAlignment w:val="baseline"/>
       </w:pPr>
       <w:r>
+        <w:rPr>
+          <w:noProof/>
+        </w:rPr>
         <w:lastRenderedPageBreak/>
         <w:drawing>
           <wp:inline distT="0" distB="0" distL="0" distR="0" wp14:anchorId="3B6CB874" wp14:editId="37A3E9E8">
@@ -4302,25 +4443,51 @@
       <w:r>
         <w:t xml:space="preserve">Hình  </w:t>
       </w:r>
-      <w:fldSimple w:instr=" STYLEREF 1 \s ">
-        <w:r>
-          <w:rPr>
-            <w:noProof/>
-          </w:rPr>
-          <w:t>2</w:t>
-        </w:r>
-      </w:fldSimple>
+      <w:r>
+        <w:fldChar w:fldCharType="begin"/>
+      </w:r>
+      <w:r>
+        <w:instrText xml:space="preserve"> STYLEREF 1 \s </w:instrText>
+      </w:r>
+      <w:r>
+        <w:fldChar w:fldCharType="separate"/>
+      </w:r>
+      <w:r>
+        <w:rPr>
+          <w:noProof/>
+        </w:rPr>
+        <w:t>2</w:t>
+      </w:r>
+      <w:r>
+        <w:rPr>
+          <w:noProof/>
+        </w:rPr>
+        <w:fldChar w:fldCharType="end"/>
+      </w:r>
       <w:r>
         <w:t>.</w:t>
       </w:r>
-      <w:fldSimple w:instr=" SEQ Hình_ \* ARABIC \s 1 ">
-        <w:r>
-          <w:rPr>
-            <w:noProof/>
-          </w:rPr>
-          <w:t>4</w:t>
-        </w:r>
-      </w:fldSimple>
+      <w:r>
+        <w:fldChar w:fldCharType="begin"/>
+      </w:r>
+      <w:r>
+        <w:instrText xml:space="preserve"> SEQ Hình_ \* ARABIC \s 1 </w:instrText>
+      </w:r>
+      <w:r>
+        <w:fldChar w:fldCharType="separate"/>
+      </w:r>
+      <w:r>
+        <w:rPr>
+          <w:noProof/>
+        </w:rPr>
+        <w:t>4</w:t>
+      </w:r>
+      <w:r>
+        <w:rPr>
+          <w:noProof/>
+        </w:rPr>
+        <w:fldChar w:fldCharType="end"/>
+      </w:r>
       <w:r>
         <w:rPr>
           <w:lang w:val="en-US"/>
@@ -4429,25 +4596,51 @@
       <w:r>
         <w:t xml:space="preserve">Hình  </w:t>
       </w:r>
-      <w:fldSimple w:instr=" STYLEREF 1 \s ">
-        <w:r>
-          <w:rPr>
-            <w:noProof/>
-          </w:rPr>
-          <w:t>2</w:t>
-        </w:r>
-      </w:fldSimple>
+      <w:r>
+        <w:fldChar w:fldCharType="begin"/>
+      </w:r>
+      <w:r>
+        <w:instrText xml:space="preserve"> STYLEREF 1 \s </w:instrText>
+      </w:r>
+      <w:r>
+        <w:fldChar w:fldCharType="separate"/>
+      </w:r>
+      <w:r>
+        <w:rPr>
+          <w:noProof/>
+        </w:rPr>
+        <w:t>2</w:t>
+      </w:r>
+      <w:r>
+        <w:rPr>
+          <w:noProof/>
+        </w:rPr>
+        <w:fldChar w:fldCharType="end"/>
+      </w:r>
       <w:r>
         <w:t>.</w:t>
       </w:r>
-      <w:fldSimple w:instr=" SEQ Hình_ \* ARABIC \s 1 ">
-        <w:r>
-          <w:rPr>
-            <w:noProof/>
-          </w:rPr>
-          <w:t>5</w:t>
-        </w:r>
-      </w:fldSimple>
+      <w:r>
+        <w:fldChar w:fldCharType="begin"/>
+      </w:r>
+      <w:r>
+        <w:instrText xml:space="preserve"> SEQ Hình_ \* ARABIC \s 1 </w:instrText>
+      </w:r>
+      <w:r>
+        <w:fldChar w:fldCharType="separate"/>
+      </w:r>
+      <w:r>
+        <w:rPr>
+          <w:noProof/>
+        </w:rPr>
+        <w:t>5</w:t>
+      </w:r>
+      <w:r>
+        <w:rPr>
+          <w:noProof/>
+        </w:rPr>
+        <w:fldChar w:fldCharType="end"/>
+      </w:r>
       <w:r>
         <w:rPr>
           <w:lang w:val="en-US"/>
@@ -4494,6 +4687,9 @@
         <w:keepNext/>
       </w:pPr>
       <w:r>
+        <w:rPr>
+          <w:noProof/>
+        </w:rPr>
         <w:lastRenderedPageBreak/>
         <w:drawing>
           <wp:inline distT="0" distB="0" distL="0" distR="0" wp14:anchorId="77EAFBC1" wp14:editId="0CC91C85">
@@ -4542,25 +4738,51 @@
       <w:r>
         <w:t xml:space="preserve">Hình  </w:t>
       </w:r>
-      <w:fldSimple w:instr=" STYLEREF 1 \s ">
-        <w:r>
-          <w:rPr>
-            <w:noProof/>
-          </w:rPr>
-          <w:t>2</w:t>
-        </w:r>
-      </w:fldSimple>
+      <w:r>
+        <w:fldChar w:fldCharType="begin"/>
+      </w:r>
+      <w:r>
+        <w:instrText xml:space="preserve"> STYLEREF 1 \s </w:instrText>
+      </w:r>
+      <w:r>
+        <w:fldChar w:fldCharType="separate"/>
+      </w:r>
+      <w:r>
+        <w:rPr>
+          <w:noProof/>
+        </w:rPr>
+        <w:t>2</w:t>
+      </w:r>
+      <w:r>
+        <w:rPr>
+          <w:noProof/>
+        </w:rPr>
+        <w:fldChar w:fldCharType="end"/>
+      </w:r>
       <w:r>
         <w:t>.</w:t>
       </w:r>
-      <w:fldSimple w:instr=" SEQ Hình_ \* ARABIC \s 1 ">
-        <w:r>
-          <w:rPr>
-            <w:noProof/>
-          </w:rPr>
-          <w:t>6</w:t>
-        </w:r>
-      </w:fldSimple>
+      <w:r>
+        <w:fldChar w:fldCharType="begin"/>
+      </w:r>
+      <w:r>
+        <w:instrText xml:space="preserve"> SEQ Hình_ \* ARABIC \s 1 </w:instrText>
+      </w:r>
+      <w:r>
+        <w:fldChar w:fldCharType="separate"/>
+      </w:r>
+      <w:r>
+        <w:rPr>
+          <w:noProof/>
+        </w:rPr>
+        <w:t>6</w:t>
+      </w:r>
+      <w:r>
+        <w:rPr>
+          <w:noProof/>
+        </w:rPr>
+        <w:fldChar w:fldCharType="end"/>
+      </w:r>
       <w:r>
         <w:rPr>
           <w:lang w:val="en-US"/>
@@ -4610,6 +4832,9 @@
         <w:keepNext/>
       </w:pPr>
       <w:r>
+        <w:rPr>
+          <w:noProof/>
+        </w:rPr>
         <w:lastRenderedPageBreak/>
         <w:drawing>
           <wp:inline distT="0" distB="0" distL="0" distR="0" wp14:anchorId="1488B51B" wp14:editId="5B989BEE">
@@ -4658,25 +4883,54 @@
       <w:r>
         <w:t xml:space="preserve">Hình  </w:t>
       </w:r>
-      <w:fldSimple w:instr=" STYLEREF 1 \s ">
-        <w:r>
-          <w:rPr>
-            <w:noProof/>
-          </w:rPr>
-          <w:t>2</w:t>
-        </w:r>
-      </w:fldSimple>
+      <w:r>
+        <w:fldChar w:fldCharType="begin"/>
+      </w:r>
+      <w:r>
+        <w:instrText xml:space="preserve"> STYL</w:instrText>
+      </w:r>
+      <w:r>
+        <w:instrText xml:space="preserve">EREF 1 \s </w:instrText>
+      </w:r>
+      <w:r>
+        <w:fldChar w:fldCharType="separate"/>
+      </w:r>
+      <w:r>
+        <w:rPr>
+          <w:noProof/>
+        </w:rPr>
+        <w:t>2</w:t>
+      </w:r>
+      <w:r>
+        <w:rPr>
+          <w:noProof/>
+        </w:rPr>
+        <w:fldChar w:fldCharType="end"/>
+      </w:r>
       <w:r>
         <w:t>.</w:t>
       </w:r>
-      <w:fldSimple w:instr=" SEQ Hình_ \* ARABIC \s 1 ">
-        <w:r>
-          <w:rPr>
-            <w:noProof/>
-          </w:rPr>
-          <w:t>7</w:t>
-        </w:r>
-      </w:fldSimple>
+      <w:r>
+        <w:fldChar w:fldCharType="begin"/>
+      </w:r>
+      <w:r>
+        <w:instrText xml:space="preserve"> SEQ Hình_ \* ARABIC \s 1 </w:instrText>
+      </w:r>
+      <w:r>
+        <w:fldChar w:fldCharType="separate"/>
+      </w:r>
+      <w:r>
+        <w:rPr>
+          <w:noProof/>
+        </w:rPr>
+        <w:t>7</w:t>
+      </w:r>
+      <w:r>
+        <w:rPr>
+          <w:noProof/>
+        </w:rPr>
+        <w:fldChar w:fldCharType="end"/>
+      </w:r>
       <w:r>
         <w:rPr>
           <w:lang w:val="en-US"/>
@@ -4752,25 +5006,51 @@
       <w:r>
         <w:t xml:space="preserve">Hình  </w:t>
       </w:r>
-      <w:fldSimple w:instr=" STYLEREF 1 \s ">
-        <w:r>
-          <w:rPr>
-            <w:noProof/>
-          </w:rPr>
-          <w:t>2</w:t>
-        </w:r>
-      </w:fldSimple>
+      <w:r>
+        <w:fldChar w:fldCharType="begin"/>
+      </w:r>
+      <w:r>
+        <w:instrText xml:space="preserve"> STYLEREF 1 \s </w:instrText>
+      </w:r>
+      <w:r>
+        <w:fldChar w:fldCharType="separate"/>
+      </w:r>
+      <w:r>
+        <w:rPr>
+          <w:noProof/>
+        </w:rPr>
+        <w:t>2</w:t>
+      </w:r>
+      <w:r>
+        <w:rPr>
+          <w:noProof/>
+        </w:rPr>
+        <w:fldChar w:fldCharType="end"/>
+      </w:r>
       <w:r>
         <w:t>.</w:t>
       </w:r>
-      <w:fldSimple w:instr=" SEQ Hình_ \* ARABIC \s 1 ">
-        <w:r>
-          <w:rPr>
-            <w:noProof/>
-          </w:rPr>
-          <w:t>8</w:t>
-        </w:r>
-      </w:fldSimple>
+      <w:r>
+        <w:fldChar w:fldCharType="begin"/>
+      </w:r>
+      <w:r>
+        <w:instrText xml:space="preserve"> SEQ Hình_ \* ARABIC \s 1 </w:instrText>
+      </w:r>
+      <w:r>
+        <w:fldChar w:fldCharType="separate"/>
+      </w:r>
+      <w:r>
+        <w:rPr>
+          <w:noProof/>
+        </w:rPr>
+        <w:t>8</w:t>
+      </w:r>
+      <w:r>
+        <w:rPr>
+          <w:noProof/>
+        </w:rPr>
+        <w:fldChar w:fldCharType="end"/>
+      </w:r>
       <w:r>
         <w:rPr>
           <w:lang w:val="en-US"/>
@@ -4929,25 +5209,51 @@
       <w:r>
         <w:t xml:space="preserve">Hình  </w:t>
       </w:r>
-      <w:fldSimple w:instr=" STYLEREF 1 \s ">
-        <w:r>
-          <w:rPr>
-            <w:noProof/>
-          </w:rPr>
-          <w:t>2</w:t>
-        </w:r>
-      </w:fldSimple>
+      <w:r>
+        <w:fldChar w:fldCharType="begin"/>
+      </w:r>
+      <w:r>
+        <w:instrText xml:space="preserve"> STYLEREF 1 \s </w:instrText>
+      </w:r>
+      <w:r>
+        <w:fldChar w:fldCharType="separate"/>
+      </w:r>
+      <w:r>
+        <w:rPr>
+          <w:noProof/>
+        </w:rPr>
+        <w:t>2</w:t>
+      </w:r>
+      <w:r>
+        <w:rPr>
+          <w:noProof/>
+        </w:rPr>
+        <w:fldChar w:fldCharType="end"/>
+      </w:r>
       <w:r>
         <w:t>.</w:t>
       </w:r>
-      <w:fldSimple w:instr=" SEQ Hình_ \* ARABIC \s 1 ">
-        <w:r>
-          <w:rPr>
-            <w:noProof/>
-          </w:rPr>
-          <w:t>9</w:t>
-        </w:r>
-      </w:fldSimple>
+      <w:r>
+        <w:fldChar w:fldCharType="begin"/>
+      </w:r>
+      <w:r>
+        <w:instrText xml:space="preserve"> SEQ Hình_ \* ARABIC \s 1 </w:instrText>
+      </w:r>
+      <w:r>
+        <w:fldChar w:fldCharType="separate"/>
+      </w:r>
+      <w:r>
+        <w:rPr>
+          <w:noProof/>
+        </w:rPr>
+        <w:t>9</w:t>
+      </w:r>
+      <w:r>
+        <w:rPr>
+          <w:noProof/>
+        </w:rPr>
+        <w:fldChar w:fldCharType="end"/>
+      </w:r>
       <w:r>
         <w:rPr>
           <w:lang w:val="en-US"/>
@@ -5064,25 +5370,7 @@
         <w:rPr>
           <w:lang w:val="en-US"/>
         </w:rPr>
-        <w:t xml:space="preserve">, hình </w:t>
-      </w:r>
-      <w:r>
-        <w:rPr>
-          <w:lang w:val="en-US"/>
-        </w:rPr>
-        <w:t>trên</w:t>
-      </w:r>
-      <w:r>
-        <w:rPr>
-          <w:lang w:val="en-US"/>
-        </w:rPr>
-        <w:t xml:space="preserve"> mô tả lớp kết nối đầy đủ và theo sau là hàm kích hoạt Softmax.</w:t>
-      </w:r>
-      <w:r>
-        <w:rPr>
-          <w:lang w:val="en-US"/>
-        </w:rPr>
-        <w:t xml:space="preserve"> Với </w:t>
+        <w:t xml:space="preserve">, hình trên mô tả lớp kết nối đầy đủ và theo sau là hàm kích hoạt Softmax. Với </w:t>
       </w:r>
       <w:r>
         <w:rPr>
@@ -5158,14 +5446,7 @@
           <w:szCs w:val="26"/>
           <w:lang w:val="en-US"/>
         </w:rPr>
-        <w:t xml:space="preserve"> được thể hiện như công thức</w:t>
-      </w:r>
-      <w:r>
-        <w:rPr>
-          <w:szCs w:val="26"/>
-          <w:lang w:val="en-US"/>
-        </w:rPr>
-        <w:t xml:space="preserve"> (1)</w:t>
+        <w:t xml:space="preserve"> được thể hiện như công thức (1)</w:t>
       </w:r>
     </w:p>
     <w:p>
@@ -12559,6 +12840,7 @@
   <w:style w:type="character" w:default="1" w:styleId="DefaultParagraphFont">
     <w:name w:val="Default Paragraph Font"/>
     <w:uiPriority w:val="1"/>
+    <w:semiHidden/>
     <w:unhideWhenUsed/>
   </w:style>
   <w:style w:type="table" w:default="1" w:styleId="TableNormal">
